--- a/wdos/document_templates/终结本次执行程序裁定书（终本）.docx
+++ b/wdos/document_templates/终结本次执行程序裁定书（终本）.docx
@@ -1,6 +1,6 @@
 
 <file path=word/document.xml><?xml version="1.0" encoding="utf-8"?>
-<w:document xmlns:wpc="http://schemas.microsoft.com/office/word/2010/wordprocessingCanvas" xmlns:mc="http://schemas.openxmlformats.org/markup-compatibility/2006" xmlns:o="urn:schemas-microsoft-com:office:office" xmlns:r="http://schemas.openxmlformats.org/officeDocument/2006/relationships" xmlns:m="http://schemas.openxmlformats.org/officeDocument/2006/math" xmlns:v="urn:schemas-microsoft-com:vml" xmlns:wp14="http://schemas.microsoft.com/office/word/2010/wordprocessingDrawing" xmlns:wp="http://schemas.openxmlformats.org/drawingml/2006/wordprocessingDrawing" xmlns:w="http://schemas.openxmlformats.org/wordprocessingml/2006/main" xmlns:w14="http://schemas.microsoft.com/office/word/2010/wordml" xmlns:w10="urn:schemas-microsoft-com:office:word" xmlns:w15="http://schemas.microsoft.com/office/word/2012/wordml" xmlns:wpg="http://schemas.microsoft.com/office/word/2010/wordprocessingGroup" xmlns:wpi="http://schemas.microsoft.com/office/word/2010/wordprocessingInk" xmlns:wne="http://schemas.microsoft.com/office/word/2006/wordml" xmlns:wps="http://schemas.microsoft.com/office/word/2010/wordprocessingShape" mc:Ignorable="w14 w15 wp14">
+<w:document xmlns:wpc="http://schemas.microsoft.com/office/word/2010/wordprocessingCanvas" xmlns:mc="http://schemas.openxmlformats.org/markup-compatibility/2006" xmlns:o="urn:schemas-microsoft-com:office:office" xmlns:r="http://schemas.openxmlformats.org/officeDocument/2006/relationships" xmlns:m="http://schemas.openxmlformats.org/officeDocument/2006/math" xmlns:v="urn:schemas-microsoft-com:vml" xmlns:wp14="http://schemas.microsoft.com/office/word/2010/wordprocessingDrawing" xmlns:wp="http://schemas.openxmlformats.org/drawingml/2006/wordprocessingDrawing" xmlns:w="http://schemas.openxmlformats.org/wordprocessingml/2006/main" xmlns:w14="http://schemas.microsoft.com/office/word/2010/wordml" xmlns:w10="urn:schemas-microsoft-com:office:word" xmlns:w15="http://schemas.microsoft.com/office/word/2012/wordml" xmlns:wpg="http://schemas.microsoft.com/office/word/2010/wordprocessingGroup" xmlns:wpi="http://schemas.microsoft.com/office/word/2010/wordprocessingInk" xmlns:wne="http://schemas.microsoft.com/office/word/2006/wordml" xmlns:wps="http://schemas.microsoft.com/office/word/2010/wordprocessingShape" xmlns:wpsCustomData="http://www.wps.cn/officeDocument/2013/wpsCustomData" mc:Ignorable="w14 w15 wp14">
   <w:background w:color="FFFFFF"/>
   <w:body>
     <w:p>
@@ -92,22 +92,64 @@
     </w:p>
     <w:p>
       <w:pPr>
+        <w:spacing w:line="440" w:lineRule="exact"/>
+        <w:rPr>
+          <w:rFonts w:hint="eastAsia" w:ascii="仿宋" w:hAnsi="仿宋" w:eastAsia="仿宋"/>
+          <w:sz w:val="32"/>
+          <w:szCs w:val="32"/>
+          <w:lang w:val="en-US" w:eastAsia="zh-CN"/>
+        </w:rPr>
+      </w:pPr>
+      <w:r>
+        <w:rPr>
+          <w:rFonts w:hint="eastAsia" w:ascii="仿宋" w:hAnsi="仿宋" w:eastAsia="仿宋"/>
+          <w:sz w:val="32"/>
+          <w:szCs w:val="32"/>
+          <w:lang w:val="en-US" w:eastAsia="zh-CN"/>
+        </w:rPr>
+        <w:t>　　{%- for clients in complaints_detail -%}</w:t>
+      </w:r>
+    </w:p>
+    <w:p>
+      <w:pPr>
+        <w:spacing w:line="440" w:lineRule="exact"/>
+        <w:ind w:firstLine="640" w:firstLineChars="200"/>
+        <w:rPr>
+          <w:rFonts w:hint="eastAsia" w:ascii="仿宋" w:hAnsi="仿宋" w:eastAsia="仿宋"/>
+          <w:sz w:val="32"/>
+          <w:szCs w:val="32"/>
+          <w:lang w:val="en-US" w:eastAsia="zh-CN"/>
+        </w:rPr>
+      </w:pPr>
+      <w:r>
+        <w:rPr>
+          <w:rFonts w:hint="eastAsia" w:ascii="仿宋" w:hAnsi="仿宋" w:eastAsia="仿宋"/>
+          <w:sz w:val="32"/>
+          <w:szCs w:val="32"/>
+          <w:lang w:val="en-US" w:eastAsia="zh-CN"/>
+        </w:rPr>
+        <w:t>{{ clients }}{%- endfor %} {%- for clients in defendants_detail -%}</w:t>
+      </w:r>
+    </w:p>
+    <w:p>
+      <w:pPr>
         <w:spacing w:line="520" w:lineRule="exact"/>
-        <w:rPr>
-          <w:rFonts w:hint="eastAsia" w:ascii="仿宋" w:hAnsi="仿宋" w:eastAsia="仿宋"/>
-          <w:sz w:val="32"/>
-          <w:szCs w:val="32"/>
-          <w:lang w:val="en-US" w:eastAsia="zh-CN"/>
-        </w:rPr>
-      </w:pPr>
-      <w:r>
-        <w:rPr>
-          <w:rFonts w:hint="eastAsia" w:ascii="仿宋" w:hAnsi="仿宋" w:eastAsia="仿宋"/>
-          <w:sz w:val="32"/>
-          <w:szCs w:val="32"/>
-          <w:lang w:val="en-US" w:eastAsia="zh-CN"/>
-        </w:rPr>
-        <w:t xml:space="preserve">　　{{ persons_detail }}</w:t>
+        <w:ind w:firstLine="640" w:firstLineChars="200"/>
+        <w:rPr>
+          <w:rFonts w:hint="eastAsia" w:ascii="仿宋" w:hAnsi="仿宋" w:eastAsia="仿宋"/>
+          <w:sz w:val="32"/>
+          <w:szCs w:val="32"/>
+          <w:lang w:val="en-US" w:eastAsia="zh-CN"/>
+        </w:rPr>
+      </w:pPr>
+      <w:r>
+        <w:rPr>
+          <w:rFonts w:hint="eastAsia" w:ascii="仿宋" w:hAnsi="仿宋" w:eastAsia="仿宋"/>
+          <w:sz w:val="32"/>
+          <w:szCs w:val="32"/>
+          <w:lang w:val="en-US" w:eastAsia="zh-CN"/>
+        </w:rPr>
+        <w:t>{{ clients }}{%- endfor %}</w:t>
       </w:r>
     </w:p>
     <w:p>
@@ -355,7 +397,7 @@
           <w:szCs w:val="32"/>
           <w:lang w:val="en-US" w:eastAsia="zh-CN" w:bidi="ar-SA"/>
         </w:rPr>
-        <w:t>　　2、本院于　　　年　月　日通过全国网络查控系统查询了被执行人</w:t>
+        <w:t>　　2、本院于{{ case_start_time }}通过全国网络查控系统查询了被执行人</w:t>
       </w:r>
       <w:r>
         <w:rPr>
@@ -514,345 +556,380 @@
           <w:sz w:val="32"/>
           <w:szCs w:val="32"/>
         </w:rPr>
-        <w:t>释明被执行人的财产情况，申请执行人明确表示提供不出被执行人的财产或财产线索，并在本院穷尽财产调查措施之后，对本院认定被执行人无财产可供执行表示认可，并同意终结本次执行程序。依照《中华人民共和国民事诉讼法》第</w:t>
-      </w:r>
+        <w:t>释明被执行人的财产情况，申请执行人明确表示提供不出被执行人的财产或财产线索，并在本院穷尽财产调查措施之后，对本院认定被执行人无财产可供执行表示认可，并同意终结本次执行程序。依照《中华人民共和国民事诉讼法》第二百五十七条第（六）项、《最高人民法院关于适用&lt;中华人民共和国民事诉讼法&gt;的解释》第五百一十九条之规定，裁定如下：</w:t>
+      </w:r>
+    </w:p>
+    <w:p>
+      <w:pPr>
+        <w:spacing w:line="560" w:lineRule="exact"/>
+        <w:ind w:firstLine="640" w:firstLineChars="200"/>
+        <w:rPr>
+          <w:rFonts w:ascii="仿宋" w:hAnsi="仿宋" w:eastAsia="仿宋" w:cs="仿宋"/>
+          <w:sz w:val="32"/>
+          <w:szCs w:val="32"/>
+        </w:rPr>
+      </w:pPr>
+      <w:r>
+        <w:rPr>
+          <w:rFonts w:hint="eastAsia" w:ascii="仿宋" w:hAnsi="仿宋" w:eastAsia="仿宋" w:cs="仿宋"/>
+          <w:sz w:val="32"/>
+          <w:szCs w:val="32"/>
+        </w:rPr>
+        <w:t>终结</w:t>
+      </w:r>
+      <w:r>
+        <w:rPr>
+          <w:rFonts w:hint="eastAsia" w:ascii="仿宋_GB2312" w:hAnsi="仿宋" w:eastAsia="仿宋_GB2312" w:cs="仿宋"/>
+          <w:color w:val="000000"/>
+          <w:sz w:val="32"/>
+          <w:szCs w:val="32"/>
+        </w:rPr>
+        <w:t>本院</w:t>
+      </w:r>
+      <w:r>
+        <w:rPr>
+          <w:rFonts w:hint="eastAsia" w:ascii="仿宋" w:hAnsi="仿宋" w:eastAsia="仿宋"/>
+          <w:sz w:val="32"/>
+          <w:szCs w:val="32"/>
+          <w:lang w:val="en-US" w:eastAsia="zh-CN"/>
+        </w:rPr>
+        <w:t>{{ case_number }}</w:t>
+      </w:r>
+      <w:r>
+        <w:rPr>
+          <w:rFonts w:hint="eastAsia" w:ascii="仿宋_GB2312" w:hAnsi="仿宋" w:eastAsia="仿宋_GB2312" w:cs="仿宋"/>
+          <w:color w:val="000000"/>
+          <w:sz w:val="32"/>
+          <w:szCs w:val="32"/>
+        </w:rPr>
+        <w:t>案件</w:t>
+      </w:r>
+      <w:r>
+        <w:rPr>
+          <w:rFonts w:hint="eastAsia" w:ascii="仿宋" w:hAnsi="仿宋" w:eastAsia="仿宋" w:cs="仿宋"/>
+          <w:sz w:val="32"/>
+          <w:szCs w:val="32"/>
+        </w:rPr>
+        <w:t>本次执行程序。</w:t>
+      </w:r>
+    </w:p>
+    <w:p>
+      <w:pPr>
+        <w:spacing w:line="560" w:lineRule="exact"/>
+        <w:ind w:firstLine="640" w:firstLineChars="200"/>
+        <w:rPr>
+          <w:rFonts w:ascii="仿宋" w:hAnsi="仿宋" w:eastAsia="仿宋" w:cs="仿宋"/>
+          <w:sz w:val="32"/>
+          <w:szCs w:val="32"/>
+        </w:rPr>
+      </w:pPr>
+      <w:r>
+        <w:rPr>
+          <w:rFonts w:hint="eastAsia" w:ascii="仿宋" w:hAnsi="仿宋" w:eastAsia="仿宋" w:cs="仿宋"/>
+          <w:sz w:val="32"/>
+          <w:szCs w:val="32"/>
+        </w:rPr>
+        <w:t>终结本次执行程序后，申请执行人发现被执行人具有履行能力时，可以申请再次执行，不受申请执行期限的限制。</w:t>
+      </w:r>
+    </w:p>
+    <w:p>
+      <w:pPr>
+        <w:spacing w:line="560" w:lineRule="exact"/>
+        <w:ind w:firstLine="640" w:firstLineChars="200"/>
+        <w:rPr>
+          <w:rFonts w:ascii="仿宋" w:hAnsi="仿宋" w:eastAsia="仿宋" w:cs="仿宋"/>
+          <w:sz w:val="32"/>
+          <w:szCs w:val="32"/>
+        </w:rPr>
+      </w:pPr>
+      <w:r>
+        <w:rPr>
+          <w:rFonts w:hint="eastAsia" w:ascii="仿宋" w:hAnsi="仿宋" w:eastAsia="仿宋" w:cs="仿宋"/>
+          <w:sz w:val="32"/>
+          <w:szCs w:val="32"/>
+        </w:rPr>
+        <w:t>本裁定送达后立即生效。</w:t>
+      </w:r>
+    </w:p>
+    <w:p>
+      <w:pPr>
+        <w:spacing w:line="560" w:lineRule="exact"/>
+        <w:rPr>
+          <w:rFonts w:ascii="仿宋" w:hAnsi="仿宋" w:eastAsia="仿宋" w:cs="仿宋"/>
+          <w:sz w:val="32"/>
+          <w:szCs w:val="32"/>
+        </w:rPr>
+      </w:pPr>
+    </w:p>
+    <w:p>
+      <w:pPr>
+        <w:spacing w:line="560" w:lineRule="exact"/>
+        <w:rPr>
+          <w:rFonts w:hint="eastAsia" w:ascii="仿宋" w:hAnsi="仿宋" w:eastAsia="仿宋" w:cs="仿宋"/>
+          <w:sz w:val="32"/>
+          <w:szCs w:val="32"/>
+        </w:rPr>
+      </w:pPr>
+    </w:p>
+    <w:p>
+      <w:pPr>
+        <w:spacing w:line="500" w:lineRule="exact"/>
+        <w:ind w:right="26" w:firstLine="640"/>
+        <w:jc w:val="right"/>
+        <w:rPr>
+          <w:rFonts w:hint="default" w:ascii="仿宋_GB2312" w:hAnsi="仿宋" w:eastAsia="仿宋_GB2312" w:cs="仿宋_GB2312"/>
+          <w:sz w:val="32"/>
+          <w:szCs w:val="32"/>
+          <w:lang w:val="en-US" w:eastAsia="zh-CN"/>
+        </w:rPr>
+      </w:pPr>
+      <w:r>
+        <w:rPr>
+          <w:rFonts w:hint="eastAsia" w:ascii="仿宋_GB2312" w:hAnsi="仿宋" w:eastAsia="仿宋_GB2312" w:cs="仿宋_GB2312"/>
+          <w:sz w:val="32"/>
+          <w:szCs w:val="32"/>
+        </w:rPr>
+        <w:t xml:space="preserve">审  判  长 </w:t>
+      </w:r>
+      <w:r>
+        <w:rPr>
+          <w:rFonts w:hint="eastAsia" w:ascii="仿宋_GB2312" w:hAnsi="仿宋" w:eastAsia="仿宋_GB2312" w:cs="仿宋_GB2312"/>
+          <w:sz w:val="32"/>
+          <w:szCs w:val="32"/>
+          <w:lang w:val="en-US" w:eastAsia="zh-CN"/>
+        </w:rPr>
+        <w:t>{{ judge_name }}</w:t>
+      </w:r>
+    </w:p>
+    <w:p>
+      <w:pPr>
+        <w:spacing w:line="500" w:lineRule="exact"/>
+        <w:ind w:right="26" w:firstLine="640"/>
+        <w:jc w:val="right"/>
+        <w:rPr>
+          <w:rFonts w:hint="default" w:ascii="仿宋_GB2312" w:hAnsi="仿宋" w:eastAsia="仿宋_GB2312" w:cs="仿宋_GB2312"/>
+          <w:sz w:val="32"/>
+          <w:szCs w:val="32"/>
+          <w:lang w:val="en-US" w:eastAsia="zh-CN"/>
+        </w:rPr>
+      </w:pPr>
+      <w:r>
+        <w:rPr>
+          <w:rFonts w:hint="eastAsia" w:ascii="仿宋_GB2312" w:hAnsi="仿宋" w:eastAsia="仿宋_GB2312" w:cs="仿宋_GB2312"/>
+          <w:sz w:val="32"/>
+          <w:szCs w:val="32"/>
+        </w:rPr>
+        <w:t xml:space="preserve">审  判  员 </w:t>
+      </w:r>
+      <w:r>
+        <w:rPr>
+          <w:rFonts w:hint="eastAsia" w:ascii="仿宋_GB2312" w:hAnsi="仿宋" w:eastAsia="仿宋_GB2312" w:cs="仿宋_GB2312"/>
+          <w:sz w:val="32"/>
+          <w:szCs w:val="32"/>
+          <w:lang w:val="en-US" w:eastAsia="zh-CN"/>
+        </w:rPr>
+        <w:t>{{ judge_friend0 }}</w:t>
+      </w:r>
+    </w:p>
+    <w:p>
+      <w:pPr>
+        <w:spacing w:line="500" w:lineRule="exact"/>
+        <w:ind w:right="26" w:firstLine="640"/>
+        <w:jc w:val="right"/>
+        <w:rPr>
+          <w:rFonts w:hint="default" w:ascii="仿宋_GB2312" w:hAnsi="仿宋" w:eastAsia="仿宋_GB2312" w:cs="仿宋_GB2312"/>
+          <w:sz w:val="32"/>
+          <w:szCs w:val="32"/>
+          <w:lang w:val="en-US" w:eastAsia="zh-CN"/>
+        </w:rPr>
+      </w:pPr>
+      <w:r>
+        <w:rPr>
+          <w:rFonts w:hint="eastAsia" w:ascii="仿宋_GB2312" w:hAnsi="仿宋" w:eastAsia="仿宋_GB2312" w:cs="仿宋_GB2312"/>
+          <w:sz w:val="32"/>
+          <w:szCs w:val="32"/>
+        </w:rPr>
+        <w:t>审</w:t>
+      </w:r>
+      <w:r>
+        <w:rPr>
+          <w:rFonts w:hint="eastAsia" w:ascii="仿宋_GB2312" w:hAnsi="仿宋" w:eastAsia="仿宋_GB2312" w:cs="仿宋_GB2312"/>
+          <w:sz w:val="32"/>
+          <w:szCs w:val="32"/>
+          <w:lang w:eastAsia="zh-CN"/>
+        </w:rPr>
+        <w:t>　</w:t>
+      </w:r>
+      <w:r>
+        <w:rPr>
+          <w:rFonts w:hint="eastAsia" w:ascii="仿宋_GB2312" w:hAnsi="仿宋" w:eastAsia="仿宋_GB2312" w:cs="仿宋_GB2312"/>
+          <w:sz w:val="32"/>
+          <w:szCs w:val="32"/>
+        </w:rPr>
+        <w:t>判</w:t>
+      </w:r>
+      <w:r>
+        <w:rPr>
+          <w:rFonts w:hint="eastAsia" w:ascii="仿宋_GB2312" w:hAnsi="仿宋" w:eastAsia="仿宋_GB2312" w:cs="仿宋_GB2312"/>
+          <w:sz w:val="32"/>
+          <w:szCs w:val="32"/>
+          <w:lang w:eastAsia="zh-CN"/>
+        </w:rPr>
+        <w:t>　</w:t>
+      </w:r>
+      <w:r>
+        <w:rPr>
+          <w:rFonts w:hint="eastAsia" w:ascii="仿宋_GB2312" w:hAnsi="仿宋" w:eastAsia="仿宋_GB2312" w:cs="仿宋_GB2312"/>
+          <w:sz w:val="32"/>
+          <w:szCs w:val="32"/>
+        </w:rPr>
+        <w:t xml:space="preserve">员 </w:t>
+      </w:r>
+      <w:r>
+        <w:rPr>
+          <w:rFonts w:hint="eastAsia" w:ascii="仿宋_GB2312" w:hAnsi="仿宋" w:eastAsia="仿宋_GB2312" w:cs="仿宋_GB2312"/>
+          <w:sz w:val="32"/>
+          <w:szCs w:val="32"/>
+          <w:lang w:val="en-US" w:eastAsia="zh-CN"/>
+        </w:rPr>
+        <w:t>{{ judge_friend1 }}</w:t>
+      </w:r>
+    </w:p>
+    <w:p>
+      <w:pPr>
+        <w:widowControl/>
+        <w:ind w:firstLine="640" w:firstLineChars="200"/>
+        <w:jc w:val="left"/>
+        <w:rPr>
+          <w:rFonts w:hint="eastAsia" w:ascii="仿宋_GB2312" w:hAnsi="Times New Roman" w:eastAsia="仿宋_GB2312"/>
+          <w:sz w:val="32"/>
+          <w:szCs w:val="32"/>
+        </w:rPr>
+      </w:pPr>
+    </w:p>
+    <w:p>
+      <w:pPr>
+        <w:widowControl/>
+        <w:ind w:firstLine="640" w:firstLineChars="200"/>
+        <w:jc w:val="left"/>
+        <w:rPr>
+          <w:rFonts w:hint="eastAsia" w:ascii="仿宋_GB2312" w:eastAsia="仿宋_GB2312"/>
+          <w:sz w:val="32"/>
+          <w:szCs w:val="32"/>
+        </w:rPr>
+      </w:pPr>
+    </w:p>
+    <w:p>
+      <w:pPr>
+        <w:widowControl/>
+        <w:ind w:firstLine="640" w:firstLineChars="200"/>
+        <w:jc w:val="left"/>
+        <w:rPr>
+          <w:rFonts w:hint="eastAsia" w:ascii="仿宋_GB2312" w:eastAsia="仿宋_GB2312"/>
+          <w:sz w:val="32"/>
+          <w:szCs w:val="32"/>
+        </w:rPr>
+      </w:pPr>
+    </w:p>
+    <w:p>
+      <w:pPr>
+        <w:keepNext w:val="0"/>
+        <w:keepLines w:val="0"/>
+        <w:pageBreakBefore w:val="0"/>
+        <w:widowControl w:val="0"/>
+        <w:tabs>
+          <w:tab w:val="left" w:pos="6660"/>
+        </w:tabs>
+        <w:kinsoku/>
+        <w:wordWrap/>
+        <w:overflowPunct/>
+        <w:topLinePunct w:val="0"/>
+        <w:autoSpaceDE/>
+        <w:autoSpaceDN/>
+        <w:bidi w:val="0"/>
+        <w:adjustRightInd/>
+        <w:snapToGrid/>
+        <w:spacing w:line="360" w:lineRule="exact"/>
+        <w:ind w:left="0" w:leftChars="0" w:right="0" w:rightChars="0" w:firstLine="0" w:firstLineChars="0"/>
+        <w:jc w:val="right"/>
+        <w:textAlignment w:val="auto"/>
+        <w:outlineLvl w:val="9"/>
+        <w:rPr>
+          <w:rFonts w:hint="eastAsia" w:ascii="仿宋" w:hAnsi="仿宋" w:eastAsia="仿宋"/>
+          <w:sz w:val="32"/>
+          <w:szCs w:val="32"/>
+        </w:rPr>
+      </w:pPr>
+      <w:r>
+        <w:rPr>
+          <w:rFonts w:hint="eastAsia" w:ascii="仿宋" w:hAnsi="仿宋" w:eastAsia="仿宋"/>
+          <w:sz w:val="32"/>
+          <w:szCs w:val="32"/>
+        </w:rPr>
+        <w:t>{{ case_end_TIME }}</w:t>
+      </w:r>
+    </w:p>
+    <w:p>
+      <w:pPr>
+        <w:tabs>
+          <w:tab w:val="left" w:pos="6660"/>
+        </w:tabs>
+        <w:spacing w:line="360" w:lineRule="exact"/>
+        <w:ind w:right="752" w:rightChars="358"/>
+        <w:jc w:val="right"/>
+        <w:rPr>
+          <w:rFonts w:hint="eastAsia" w:ascii="仿宋" w:hAnsi="仿宋" w:eastAsia="仿宋"/>
+          <w:sz w:val="32"/>
+          <w:szCs w:val="32"/>
+        </w:rPr>
+      </w:pPr>
+    </w:p>
+    <w:p>
+      <w:pPr>
+        <w:tabs>
+          <w:tab w:val="left" w:pos="6660"/>
+        </w:tabs>
+        <w:spacing w:line="360" w:lineRule="exact"/>
+        <w:jc w:val="right"/>
+        <w:rPr>
+          <w:rFonts w:hint="default" w:ascii="仿宋_GB2312" w:hAnsi="仿宋" w:eastAsia="仿宋_GB2312" w:cs="Times New Roman"/>
+          <w:color w:val="000000"/>
+          <w:sz w:val="32"/>
+          <w:szCs w:val="32"/>
+          <w:lang w:val="en-US" w:eastAsia="zh-CN"/>
+        </w:rPr>
+      </w:pPr>
+      <w:r>
+        <w:rPr>
+          <w:rFonts w:hint="eastAsia" w:ascii="仿宋_GB2312" w:hAnsi="仿宋" w:eastAsia="仿宋_GB2312" w:cs="仿宋"/>
+          <w:color w:val="000000"/>
+          <w:sz w:val="32"/>
+          <w:szCs w:val="32"/>
+        </w:rPr>
+        <w:t xml:space="preserve">书  记  员 </w:t>
+      </w:r>
+      <w:r>
+        <w:rPr>
+          <w:rFonts w:hint="eastAsia" w:ascii="仿宋_GB2312" w:hAnsi="仿宋" w:eastAsia="仿宋_GB2312" w:cs="仿宋"/>
+          <w:color w:val="000000"/>
+          <w:sz w:val="32"/>
+          <w:szCs w:val="32"/>
+          <w:lang w:val="en-US" w:eastAsia="zh-CN"/>
+        </w:rPr>
+        <w:t>{{ clerk }}</w:t>
+      </w:r>
+    </w:p>
+    <w:p>
+      <w:pPr>
+        <w:rPr>
+          <w:rFonts w:hint="eastAsia" w:ascii="Times New Roman" w:hAnsi="Times New Roman" w:eastAsia="宋体"/>
+          <w:szCs w:val="24"/>
+        </w:rPr>
+      </w:pPr>
+    </w:p>
+    <w:p>
       <w:bookmarkStart w:id="0" w:name="_GoBack"/>
       <w:bookmarkEnd w:id="0"/>
-      <w:r>
-        <w:rPr>
-          <w:rFonts w:hint="eastAsia" w:ascii="仿宋" w:hAnsi="仿宋" w:eastAsia="仿宋" w:cs="仿宋"/>
-          <w:sz w:val="32"/>
-          <w:szCs w:val="32"/>
-        </w:rPr>
-        <w:t>二百五十七条第（六）项、《最高人民法院关于适用&lt;中华人民共和国民事诉讼法&gt;的解释》第五百一十九条之规定，裁定如下：</w:t>
-      </w:r>
-    </w:p>
-    <w:p>
-      <w:pPr>
-        <w:spacing w:line="560" w:lineRule="exact"/>
-        <w:ind w:firstLine="640" w:firstLineChars="200"/>
-        <w:rPr>
-          <w:rFonts w:ascii="仿宋" w:hAnsi="仿宋" w:eastAsia="仿宋" w:cs="仿宋"/>
-          <w:sz w:val="32"/>
-          <w:szCs w:val="32"/>
-        </w:rPr>
-      </w:pPr>
-      <w:r>
-        <w:rPr>
-          <w:rFonts w:hint="eastAsia" w:ascii="仿宋" w:hAnsi="仿宋" w:eastAsia="仿宋" w:cs="仿宋"/>
-          <w:sz w:val="32"/>
-          <w:szCs w:val="32"/>
-        </w:rPr>
-        <w:t>终结</w:t>
-      </w:r>
-      <w:r>
-        <w:rPr>
-          <w:rFonts w:hint="eastAsia" w:ascii="仿宋_GB2312" w:hAnsi="仿宋" w:eastAsia="仿宋_GB2312" w:cs="仿宋"/>
-          <w:color w:val="000000"/>
-          <w:sz w:val="32"/>
-          <w:szCs w:val="32"/>
-        </w:rPr>
-        <w:t>本院</w:t>
-      </w:r>
-      <w:r>
-        <w:rPr>
-          <w:rFonts w:hint="eastAsia" w:ascii="仿宋" w:hAnsi="仿宋" w:eastAsia="仿宋"/>
-          <w:sz w:val="32"/>
-          <w:szCs w:val="32"/>
-          <w:lang w:val="en-US" w:eastAsia="zh-CN"/>
-        </w:rPr>
-        <w:t>{{ case_number }}</w:t>
-      </w:r>
-      <w:r>
-        <w:rPr>
-          <w:rFonts w:hint="eastAsia" w:ascii="仿宋_GB2312" w:hAnsi="仿宋" w:eastAsia="仿宋_GB2312" w:cs="仿宋"/>
-          <w:color w:val="000000"/>
-          <w:sz w:val="32"/>
-          <w:szCs w:val="32"/>
-        </w:rPr>
-        <w:t>案件</w:t>
-      </w:r>
-      <w:r>
-        <w:rPr>
-          <w:rFonts w:hint="eastAsia" w:ascii="仿宋" w:hAnsi="仿宋" w:eastAsia="仿宋" w:cs="仿宋"/>
-          <w:sz w:val="32"/>
-          <w:szCs w:val="32"/>
-        </w:rPr>
-        <w:t>本次执行程序。</w:t>
-      </w:r>
-    </w:p>
-    <w:p>
-      <w:pPr>
-        <w:spacing w:line="560" w:lineRule="exact"/>
-        <w:ind w:firstLine="640" w:firstLineChars="200"/>
-        <w:rPr>
-          <w:rFonts w:ascii="仿宋" w:hAnsi="仿宋" w:eastAsia="仿宋" w:cs="仿宋"/>
-          <w:sz w:val="32"/>
-          <w:szCs w:val="32"/>
-        </w:rPr>
-      </w:pPr>
-      <w:r>
-        <w:rPr>
-          <w:rFonts w:hint="eastAsia" w:ascii="仿宋" w:hAnsi="仿宋" w:eastAsia="仿宋" w:cs="仿宋"/>
-          <w:sz w:val="32"/>
-          <w:szCs w:val="32"/>
-        </w:rPr>
-        <w:t>终结本次执行程序后，申请执行人发现被执行人具有履行能力时，可以申请再次执行，不受申请执行期限的限制。</w:t>
-      </w:r>
-    </w:p>
-    <w:p>
-      <w:pPr>
-        <w:spacing w:line="560" w:lineRule="exact"/>
-        <w:ind w:firstLine="640" w:firstLineChars="200"/>
-        <w:rPr>
-          <w:rFonts w:ascii="仿宋" w:hAnsi="仿宋" w:eastAsia="仿宋" w:cs="仿宋"/>
-          <w:sz w:val="32"/>
-          <w:szCs w:val="32"/>
-        </w:rPr>
-      </w:pPr>
-      <w:r>
-        <w:rPr>
-          <w:rFonts w:hint="eastAsia" w:ascii="仿宋" w:hAnsi="仿宋" w:eastAsia="仿宋" w:cs="仿宋"/>
-          <w:sz w:val="32"/>
-          <w:szCs w:val="32"/>
-        </w:rPr>
-        <w:t>本裁定送达后立即生效。</w:t>
-      </w:r>
-    </w:p>
-    <w:p>
-      <w:pPr>
-        <w:spacing w:line="560" w:lineRule="exact"/>
-        <w:rPr>
-          <w:rFonts w:ascii="仿宋" w:hAnsi="仿宋" w:eastAsia="仿宋" w:cs="仿宋"/>
-          <w:sz w:val="32"/>
-          <w:szCs w:val="32"/>
-        </w:rPr>
-      </w:pPr>
-    </w:p>
-    <w:p>
-      <w:pPr>
-        <w:spacing w:line="560" w:lineRule="exact"/>
-        <w:rPr>
-          <w:rFonts w:hint="eastAsia" w:ascii="仿宋" w:hAnsi="仿宋" w:eastAsia="仿宋" w:cs="仿宋"/>
-          <w:sz w:val="32"/>
-          <w:szCs w:val="32"/>
-        </w:rPr>
-      </w:pPr>
-    </w:p>
-    <w:p>
-      <w:pPr>
-        <w:spacing w:line="560" w:lineRule="exact"/>
-        <w:ind w:firstLine="640" w:firstLineChars="200"/>
-        <w:jc w:val="right"/>
-        <w:rPr>
-          <w:rFonts w:ascii="仿宋" w:hAnsi="仿宋" w:eastAsia="仿宋" w:cs="仿宋"/>
-          <w:sz w:val="32"/>
-          <w:szCs w:val="32"/>
-        </w:rPr>
-      </w:pPr>
-      <w:r>
-        <w:rPr>
-          <w:rFonts w:hint="eastAsia" w:ascii="仿宋" w:hAnsi="仿宋" w:eastAsia="仿宋" w:cs="仿宋"/>
-          <w:sz w:val="32"/>
-          <w:szCs w:val="32"/>
-        </w:rPr>
-        <w:t>审  判  长  张海峰</w:t>
-      </w:r>
-    </w:p>
-    <w:p>
-      <w:pPr>
-        <w:spacing w:line="560" w:lineRule="exact"/>
-        <w:ind w:firstLine="640" w:firstLineChars="200"/>
-        <w:jc w:val="right"/>
-        <w:rPr>
-          <w:rFonts w:ascii="仿宋" w:hAnsi="仿宋" w:eastAsia="仿宋" w:cs="仿宋"/>
-          <w:sz w:val="32"/>
-          <w:szCs w:val="32"/>
-        </w:rPr>
-      </w:pPr>
-      <w:r>
-        <w:rPr>
-          <w:rFonts w:hint="eastAsia" w:ascii="仿宋" w:hAnsi="仿宋" w:eastAsia="仿宋" w:cs="仿宋"/>
-          <w:sz w:val="32"/>
-          <w:szCs w:val="32"/>
-        </w:rPr>
-        <w:t xml:space="preserve">审  判  员  </w:t>
-      </w:r>
-      <w:r>
-        <w:rPr>
-          <w:rFonts w:hint="eastAsia" w:ascii="仿宋" w:hAnsi="仿宋" w:eastAsia="仿宋" w:cs="仿宋"/>
-          <w:sz w:val="32"/>
-          <w:szCs w:val="32"/>
-          <w:lang w:eastAsia="zh-CN"/>
-        </w:rPr>
-        <w:t>谢加富</w:t>
-      </w:r>
-    </w:p>
-    <w:p>
-      <w:pPr>
-        <w:spacing w:line="560" w:lineRule="exact"/>
-        <w:ind w:firstLine="640" w:firstLineChars="200"/>
-        <w:jc w:val="right"/>
-        <w:rPr>
-          <w:rFonts w:ascii="仿宋" w:hAnsi="仿宋" w:eastAsia="仿宋" w:cs="仿宋"/>
-          <w:sz w:val="32"/>
-          <w:szCs w:val="32"/>
-        </w:rPr>
-      </w:pPr>
-      <w:r>
-        <w:rPr>
-          <w:rFonts w:hint="eastAsia" w:ascii="仿宋" w:hAnsi="仿宋" w:eastAsia="仿宋" w:cs="仿宋"/>
-          <w:sz w:val="32"/>
-          <w:szCs w:val="32"/>
-        </w:rPr>
-        <w:t>审</w:t>
-      </w:r>
-      <w:r>
-        <w:rPr>
-          <w:rFonts w:hint="eastAsia" w:ascii="仿宋" w:hAnsi="仿宋" w:eastAsia="仿宋" w:cs="仿宋"/>
-          <w:sz w:val="32"/>
-          <w:szCs w:val="32"/>
-          <w:lang w:eastAsia="zh-CN"/>
-        </w:rPr>
-        <w:t>　</w:t>
-      </w:r>
-      <w:r>
-        <w:rPr>
-          <w:rFonts w:hint="eastAsia" w:ascii="仿宋" w:hAnsi="仿宋" w:eastAsia="仿宋" w:cs="仿宋"/>
-          <w:sz w:val="32"/>
-          <w:szCs w:val="32"/>
-        </w:rPr>
-        <w:t>判</w:t>
-      </w:r>
-      <w:r>
-        <w:rPr>
-          <w:rFonts w:hint="eastAsia" w:ascii="仿宋" w:hAnsi="仿宋" w:eastAsia="仿宋" w:cs="仿宋"/>
-          <w:sz w:val="32"/>
-          <w:szCs w:val="32"/>
-          <w:lang w:eastAsia="zh-CN"/>
-        </w:rPr>
-        <w:t>　</w:t>
-      </w:r>
-      <w:r>
-        <w:rPr>
-          <w:rFonts w:hint="eastAsia" w:ascii="仿宋" w:hAnsi="仿宋" w:eastAsia="仿宋" w:cs="仿宋"/>
-          <w:sz w:val="32"/>
-          <w:szCs w:val="32"/>
-        </w:rPr>
-        <w:t>员  王</w:t>
-      </w:r>
-      <w:r>
-        <w:rPr>
-          <w:rFonts w:hint="eastAsia" w:ascii="仿宋" w:hAnsi="仿宋" w:eastAsia="仿宋" w:cs="仿宋"/>
-          <w:sz w:val="32"/>
-          <w:szCs w:val="32"/>
-          <w:lang w:eastAsia="zh-CN"/>
-        </w:rPr>
-        <w:t>文清</w:t>
-      </w:r>
-    </w:p>
-    <w:p>
-      <w:pPr>
-        <w:spacing w:line="560" w:lineRule="exact"/>
-        <w:ind w:firstLine="640" w:firstLineChars="200"/>
-        <w:jc w:val="right"/>
-        <w:rPr>
-          <w:rFonts w:ascii="仿宋" w:hAnsi="仿宋" w:eastAsia="仿宋" w:cs="仿宋"/>
-          <w:sz w:val="32"/>
-          <w:szCs w:val="32"/>
-        </w:rPr>
-      </w:pPr>
-    </w:p>
-    <w:p>
-      <w:pPr>
-        <w:spacing w:line="560" w:lineRule="exact"/>
-        <w:ind w:firstLine="640" w:firstLineChars="200"/>
-        <w:jc w:val="right"/>
-        <w:rPr>
-          <w:rFonts w:ascii="仿宋" w:hAnsi="仿宋" w:eastAsia="仿宋" w:cs="仿宋"/>
-          <w:sz w:val="32"/>
-          <w:szCs w:val="32"/>
-        </w:rPr>
-      </w:pPr>
-    </w:p>
-    <w:p>
-      <w:pPr>
-        <w:spacing w:line="560" w:lineRule="exact"/>
-        <w:ind w:firstLine="640" w:firstLineChars="200"/>
-        <w:jc w:val="right"/>
-        <w:rPr>
-          <w:rFonts w:ascii="仿宋" w:hAnsi="仿宋" w:eastAsia="仿宋" w:cs="仿宋"/>
-          <w:sz w:val="32"/>
-          <w:szCs w:val="32"/>
-        </w:rPr>
-      </w:pPr>
-    </w:p>
-    <w:p>
-      <w:pPr>
-        <w:spacing w:line="560" w:lineRule="exact"/>
-        <w:ind w:firstLine="640" w:firstLineChars="200"/>
-        <w:jc w:val="right"/>
-        <w:rPr>
-          <w:rFonts w:hint="eastAsia" w:ascii="仿宋" w:hAnsi="仿宋" w:eastAsia="仿宋"/>
-          <w:sz w:val="32"/>
-          <w:szCs w:val="32"/>
-          <w:lang w:val="en-US" w:eastAsia="zh-CN"/>
-        </w:rPr>
-      </w:pPr>
-      <w:r>
-        <w:rPr>
-          <w:rFonts w:hint="eastAsia" w:ascii="仿宋" w:hAnsi="仿宋" w:eastAsia="仿宋"/>
-          <w:sz w:val="32"/>
-          <w:szCs w:val="32"/>
-          <w:lang w:val="en-US" w:eastAsia="zh-CN"/>
-        </w:rPr>
-        <w:t>{{ case_end_TIME }}</w:t>
-      </w:r>
-    </w:p>
-    <w:p>
-      <w:pPr>
-        <w:spacing w:line="560" w:lineRule="exact"/>
-        <w:ind w:firstLine="640" w:firstLineChars="200"/>
-        <w:jc w:val="right"/>
-        <w:rPr>
-          <w:rFonts w:hint="eastAsia" w:ascii="仿宋" w:hAnsi="仿宋" w:eastAsia="仿宋"/>
-          <w:sz w:val="32"/>
-          <w:szCs w:val="32"/>
-          <w:lang w:val="en-US" w:eastAsia="zh-CN"/>
-        </w:rPr>
-      </w:pPr>
-    </w:p>
-    <w:p>
-      <w:pPr>
-        <w:spacing w:line="560" w:lineRule="exact"/>
-        <w:ind w:firstLine="640" w:firstLineChars="200"/>
-        <w:jc w:val="right"/>
-        <w:rPr>
-          <w:rFonts w:ascii="仿宋" w:hAnsi="仿宋" w:eastAsia="仿宋" w:cs="仿宋"/>
-          <w:sz w:val="32"/>
-          <w:szCs w:val="32"/>
-        </w:rPr>
-      </w:pPr>
-      <w:r>
-        <w:rPr>
-          <w:rFonts w:hint="eastAsia" w:ascii="仿宋" w:hAnsi="仿宋" w:eastAsia="仿宋" w:cs="仿宋"/>
-          <w:sz w:val="32"/>
-          <w:szCs w:val="32"/>
-        </w:rPr>
-        <w:t xml:space="preserve">书  记  员  </w:t>
-      </w:r>
-      <w:r>
-        <w:rPr>
-          <w:rFonts w:hint="eastAsia" w:ascii="仿宋" w:hAnsi="仿宋" w:eastAsia="仿宋" w:cs="仿宋"/>
-          <w:sz w:val="32"/>
-          <w:szCs w:val="32"/>
-          <w:lang w:eastAsia="zh-CN"/>
-        </w:rPr>
-        <w:t>吕　荣</w:t>
-      </w:r>
-    </w:p>
-    <w:p>
-      <w:pPr/>
     </w:p>
     <w:sectPr>
       <w:footerReference r:id="rId3" w:type="default"/>
@@ -868,7 +945,7 @@
 </file>
 
 <file path=word/footer1.xml><?xml version="1.0" encoding="utf-8"?>
-<w:ftr xmlns:wpc="http://schemas.microsoft.com/office/word/2010/wordprocessingCanvas" xmlns:mc="http://schemas.openxmlformats.org/markup-compatibility/2006" xmlns:o="urn:schemas-microsoft-com:office:office" xmlns:r="http://schemas.openxmlformats.org/officeDocument/2006/relationships" xmlns:m="http://schemas.openxmlformats.org/officeDocument/2006/math" xmlns:v="urn:schemas-microsoft-com:vml" xmlns:wp14="http://schemas.microsoft.com/office/word/2010/wordprocessingDrawing" xmlns:wp="http://schemas.openxmlformats.org/drawingml/2006/wordprocessingDrawing" xmlns:w10="urn:schemas-microsoft-com:office:word" xmlns:w="http://schemas.openxmlformats.org/wordprocessingml/2006/main" xmlns:w14="http://schemas.microsoft.com/office/word/2010/wordml" xmlns:w15="http://schemas.microsoft.com/office/word/2012/wordml" xmlns:wpg="http://schemas.microsoft.com/office/word/2010/wordprocessingGroup" xmlns:wpi="http://schemas.microsoft.com/office/word/2010/wordprocessingInk" xmlns:wne="http://schemas.microsoft.com/office/word/2006/wordml" xmlns:wps="http://schemas.microsoft.com/office/word/2010/wordprocessingShape" mc:Ignorable="w14 w15 wp14">
+<w:ftr xmlns:wpc="http://schemas.microsoft.com/office/word/2010/wordprocessingCanvas" xmlns:mc="http://schemas.openxmlformats.org/markup-compatibility/2006" xmlns:o="urn:schemas-microsoft-com:office:office" xmlns:r="http://schemas.openxmlformats.org/officeDocument/2006/relationships" xmlns:m="http://schemas.openxmlformats.org/officeDocument/2006/math" xmlns:v="urn:schemas-microsoft-com:vml" xmlns:wp14="http://schemas.microsoft.com/office/word/2010/wordprocessingDrawing" xmlns:wp="http://schemas.openxmlformats.org/drawingml/2006/wordprocessingDrawing" xmlns:w10="urn:schemas-microsoft-com:office:word" xmlns:w="http://schemas.openxmlformats.org/wordprocessingml/2006/main" xmlns:w14="http://schemas.microsoft.com/office/word/2010/wordml" xmlns:w15="http://schemas.microsoft.com/office/word/2012/wordml" xmlns:wpg="http://schemas.microsoft.com/office/word/2010/wordprocessingGroup" xmlns:wpi="http://schemas.microsoft.com/office/word/2010/wordprocessingInk" xmlns:wne="http://schemas.microsoft.com/office/word/2006/wordml" xmlns:wps="http://schemas.microsoft.com/office/word/2010/wordprocessingShape" xmlns:wpsCustomData="http://www.wps.cn/officeDocument/2013/wpsCustomData" mc:Ignorable="w14 w15 wp14">
   <w:p>
     <w:pPr>
       <w:pStyle w:val="2"/>
@@ -938,7 +1015,7 @@
 </file>
 
 <file path=word/footer2.xml><?xml version="1.0" encoding="utf-8"?>
-<w:ftr xmlns:wpc="http://schemas.microsoft.com/office/word/2010/wordprocessingCanvas" xmlns:mc="http://schemas.openxmlformats.org/markup-compatibility/2006" xmlns:o="urn:schemas-microsoft-com:office:office" xmlns:r="http://schemas.openxmlformats.org/officeDocument/2006/relationships" xmlns:m="http://schemas.openxmlformats.org/officeDocument/2006/math" xmlns:v="urn:schemas-microsoft-com:vml" xmlns:wp14="http://schemas.microsoft.com/office/word/2010/wordprocessingDrawing" xmlns:wp="http://schemas.openxmlformats.org/drawingml/2006/wordprocessingDrawing" xmlns:w10="urn:schemas-microsoft-com:office:word" xmlns:w="http://schemas.openxmlformats.org/wordprocessingml/2006/main" xmlns:w14="http://schemas.microsoft.com/office/word/2010/wordml" xmlns:w15="http://schemas.microsoft.com/office/word/2012/wordml" xmlns:wpg="http://schemas.microsoft.com/office/word/2010/wordprocessingGroup" xmlns:wpi="http://schemas.microsoft.com/office/word/2010/wordprocessingInk" xmlns:wne="http://schemas.microsoft.com/office/word/2006/wordml" xmlns:wps="http://schemas.microsoft.com/office/word/2010/wordprocessingShape" mc:Ignorable="w14 w15 wp14">
+<w:ftr xmlns:wpc="http://schemas.microsoft.com/office/word/2010/wordprocessingCanvas" xmlns:mc="http://schemas.openxmlformats.org/markup-compatibility/2006" xmlns:o="urn:schemas-microsoft-com:office:office" xmlns:r="http://schemas.openxmlformats.org/officeDocument/2006/relationships" xmlns:m="http://schemas.openxmlformats.org/officeDocument/2006/math" xmlns:v="urn:schemas-microsoft-com:vml" xmlns:wp14="http://schemas.microsoft.com/office/word/2010/wordprocessingDrawing" xmlns:wp="http://schemas.openxmlformats.org/drawingml/2006/wordprocessingDrawing" xmlns:w10="urn:schemas-microsoft-com:office:word" xmlns:w="http://schemas.openxmlformats.org/wordprocessingml/2006/main" xmlns:w14="http://schemas.microsoft.com/office/word/2010/wordml" xmlns:w15="http://schemas.microsoft.com/office/word/2012/wordml" xmlns:wpg="http://schemas.microsoft.com/office/word/2010/wordprocessingGroup" xmlns:wpi="http://schemas.microsoft.com/office/word/2010/wordprocessingInk" xmlns:wne="http://schemas.microsoft.com/office/word/2006/wordml" xmlns:wps="http://schemas.microsoft.com/office/word/2010/wordprocessingShape" xmlns:wpsCustomData="http://www.wps.cn/officeDocument/2013/wpsCustomData" mc:Ignorable="w14 w15 wp14">
   <w:p>
     <w:pPr>
       <w:pStyle w:val="2"/>
@@ -1281,13 +1358,13 @@
       <w:lang w:val="en-US" w:eastAsia="zh-CN" w:bidi="ar-SA"/>
     </w:rPr>
   </w:style>
-  <w:style w:type="character" w:default="1" w:styleId="5">
+  <w:style w:type="character" w:default="1" w:styleId="6">
     <w:name w:val="Default Paragraph Font"/>
     <w:unhideWhenUsed/>
     <w:qFormat/>
     <w:uiPriority w:val="1"/>
   </w:style>
-  <w:style w:type="table" w:default="1" w:styleId="6">
+  <w:style w:type="table" w:default="1" w:styleId="5">
     <w:name w:val="Normal Table"/>
     <w:unhideWhenUsed/>
     <w:qFormat/>
@@ -1382,7 +1459,7 @@
   </w:style>
   <w:style w:type="character" w:customStyle="1" w:styleId="7">
     <w:name w:val="页眉 Char"/>
-    <w:basedOn w:val="5"/>
+    <w:basedOn w:val="6"/>
     <w:link w:val="3"/>
     <w:semiHidden/>
     <w:qFormat/>
@@ -1394,7 +1471,7 @@
   </w:style>
   <w:style w:type="character" w:customStyle="1" w:styleId="8">
     <w:name w:val="页脚 Char"/>
-    <w:basedOn w:val="5"/>
+    <w:basedOn w:val="6"/>
     <w:link w:val="2"/>
     <w:semiHidden/>
     <w:qFormat/>
@@ -1686,7 +1763,6 @@
     </a:fmtScheme>
   </a:themeElements>
   <a:objectDefaults/>
-  <a:extraClrSchemeLst/>
 </a:theme>
 </file>
 
